--- a/Trigger_concepts.docx
+++ b/Trigger_concepts.docx
@@ -4108,6 +4108,1058 @@
         </w:rPr>
         <w:t xml:space="preserve">SELECT studentid, firstname, lastname FROM student WHERE class = 'CS';  </w:t>
       </w:r>
+    </w:p>
+    <w:p>
+      <w:pPr>
+        <w:spacing w:before="0" w:after="200" w:line="276"/>
+        <w:ind w:right="0" w:left="0" w:firstLine="0"/>
+        <w:jc w:val="left"/>
+        <w:rPr>
+          <w:rFonts w:ascii="Calibri" w:hAnsi="Calibri" w:cs="Calibri" w:eastAsia="Calibri"/>
+          <w:color w:val="auto"/>
+          <w:spacing w:val="0"/>
+          <w:position w:val="0"/>
+          <w:sz w:val="24"/>
+          <w:shd w:fill="auto" w:val="clear"/>
+        </w:rPr>
+      </w:pPr>
+    </w:p>
+    <w:p>
+      <w:pPr>
+        <w:spacing w:before="0" w:after="200" w:line="276"/>
+        <w:ind w:right="0" w:left="0" w:firstLine="0"/>
+        <w:jc w:val="left"/>
+        <w:rPr>
+          <w:rFonts w:ascii="Calibri" w:hAnsi="Calibri" w:cs="Calibri" w:eastAsia="Calibri"/>
+          <w:color w:val="auto"/>
+          <w:spacing w:val="0"/>
+          <w:position w:val="0"/>
+          <w:sz w:val="24"/>
+          <w:shd w:fill="auto" w:val="clear"/>
+        </w:rPr>
+      </w:pPr>
+    </w:p>
+    <w:p>
+      <w:pPr>
+        <w:spacing w:before="0" w:after="200" w:line="276"/>
+        <w:ind w:right="0" w:left="0" w:firstLine="0"/>
+        <w:jc w:val="left"/>
+        <w:rPr>
+          <w:rFonts w:ascii="Calibri" w:hAnsi="Calibri" w:cs="Calibri" w:eastAsia="Calibri"/>
+          <w:b/>
+          <w:color w:val="auto"/>
+          <w:spacing w:val="0"/>
+          <w:position w:val="0"/>
+          <w:sz w:val="24"/>
+          <w:shd w:fill="auto" w:val="clear"/>
+        </w:rPr>
+      </w:pPr>
+      <w:r>
+        <w:rPr>
+          <w:rFonts w:ascii="Calibri" w:hAnsi="Calibri" w:cs="Calibri" w:eastAsia="Calibri"/>
+          <w:b/>
+          <w:color w:val="auto"/>
+          <w:spacing w:val="0"/>
+          <w:position w:val="0"/>
+          <w:sz w:val="24"/>
+          <w:shd w:fill="auto" w:val="clear"/>
+        </w:rPr>
+        <w:t xml:space="preserve">MySQL SEQUENCE</w:t>
+      </w:r>
+    </w:p>
+    <w:p>
+      <w:pPr>
+        <w:spacing w:before="0" w:after="200" w:line="276"/>
+        <w:ind w:right="0" w:left="0" w:firstLine="0"/>
+        <w:jc w:val="left"/>
+        <w:rPr>
+          <w:rFonts w:ascii="Calibri" w:hAnsi="Calibri" w:cs="Calibri" w:eastAsia="Calibri"/>
+          <w:color w:val="auto"/>
+          <w:spacing w:val="0"/>
+          <w:position w:val="0"/>
+          <w:sz w:val="24"/>
+          <w:shd w:fill="auto" w:val="clear"/>
+        </w:rPr>
+      </w:pPr>
+      <w:r>
+        <w:rPr>
+          <w:rFonts w:ascii="Calibri" w:hAnsi="Calibri" w:cs="Calibri" w:eastAsia="Calibri"/>
+          <w:color w:val="auto"/>
+          <w:spacing w:val="0"/>
+          <w:position w:val="0"/>
+          <w:sz w:val="24"/>
+          <w:shd w:fill="auto" w:val="clear"/>
+        </w:rPr>
+        <w:t xml:space="preserve">A sequence in MySQL is an arrangement of integers generated in the ascending order (1, 2, 3, and so on) on specific demand. Sequences are used in the databases to generate unique numbers. Many applications require each row of a table to contain a distinct value, such as student roll number in student_table, employee numbers in HR, customer ID in CRM, etc. To fulfill this type of arrangement, we use sequences that provide an easy way to generate them.</w:t>
+      </w:r>
+    </w:p>
+    <w:p>
+      <w:pPr>
+        <w:spacing w:before="0" w:after="200" w:line="276"/>
+        <w:ind w:right="0" w:left="0" w:firstLine="0"/>
+        <w:jc w:val="left"/>
+        <w:rPr>
+          <w:rFonts w:ascii="Calibri" w:hAnsi="Calibri" w:cs="Calibri" w:eastAsia="Calibri"/>
+          <w:color w:val="auto"/>
+          <w:spacing w:val="0"/>
+          <w:position w:val="0"/>
+          <w:sz w:val="24"/>
+          <w:shd w:fill="auto" w:val="clear"/>
+        </w:rPr>
+      </w:pPr>
+      <w:r>
+        <w:rPr>
+          <w:rFonts w:ascii="Calibri" w:hAnsi="Calibri" w:cs="Calibri" w:eastAsia="Calibri"/>
+          <w:color w:val="auto"/>
+          <w:spacing w:val="0"/>
+          <w:position w:val="0"/>
+          <w:sz w:val="24"/>
+          <w:shd w:fill="auto" w:val="clear"/>
+        </w:rPr>
+        <w:t xml:space="preserve">MySQL does not provide any built-in function to create a sequence for a table's rows or columns. But we can generate it via SQL query. In this article, we are going to describe how to create a sequence in MySQL using SQL query.</w:t>
+      </w:r>
+    </w:p>
+    <w:p>
+      <w:pPr>
+        <w:spacing w:before="0" w:after="200" w:line="276"/>
+        <w:ind w:right="0" w:left="0" w:firstLine="0"/>
+        <w:jc w:val="left"/>
+        <w:rPr>
+          <w:rFonts w:ascii="Calibri" w:hAnsi="Calibri" w:cs="Calibri" w:eastAsia="Calibri"/>
+          <w:b/>
+          <w:color w:val="auto"/>
+          <w:spacing w:val="0"/>
+          <w:position w:val="0"/>
+          <w:sz w:val="24"/>
+          <w:shd w:fill="auto" w:val="clear"/>
+        </w:rPr>
+      </w:pPr>
+      <w:r>
+        <w:rPr>
+          <w:rFonts w:ascii="Calibri" w:hAnsi="Calibri" w:cs="Calibri" w:eastAsia="Calibri"/>
+          <w:b/>
+          <w:color w:val="auto"/>
+          <w:spacing w:val="0"/>
+          <w:position w:val="0"/>
+          <w:sz w:val="24"/>
+          <w:shd w:fill="auto" w:val="clear"/>
+        </w:rPr>
+        <w:t xml:space="preserve">Create Sequence Using AUTO_INCREMENT</w:t>
+      </w:r>
+    </w:p>
+    <w:p>
+      <w:pPr>
+        <w:spacing w:before="0" w:after="200" w:line="276"/>
+        <w:ind w:right="0" w:left="0" w:firstLine="0"/>
+        <w:jc w:val="left"/>
+        <w:rPr>
+          <w:rFonts w:ascii="Calibri" w:hAnsi="Calibri" w:cs="Calibri" w:eastAsia="Calibri"/>
+          <w:color w:val="auto"/>
+          <w:spacing w:val="0"/>
+          <w:position w:val="0"/>
+          <w:sz w:val="24"/>
+          <w:shd w:fill="auto" w:val="clear"/>
+        </w:rPr>
+      </w:pPr>
+      <w:r>
+        <w:rPr>
+          <w:rFonts w:ascii="Calibri" w:hAnsi="Calibri" w:cs="Calibri" w:eastAsia="Calibri"/>
+          <w:color w:val="auto"/>
+          <w:spacing w:val="0"/>
+          <w:position w:val="0"/>
+          <w:sz w:val="24"/>
+          <w:shd w:fill="auto" w:val="clear"/>
+        </w:rPr>
+        <w:t xml:space="preserve">The simplest way for creating a sequence in MySQL is by defining the column as AUTO_INCREMENT during table creation, which should be a primary key column.</w:t>
+      </w:r>
+    </w:p>
+    <w:p>
+      <w:pPr>
+        <w:spacing w:before="0" w:after="200" w:line="276"/>
+        <w:ind w:right="0" w:left="0" w:firstLine="0"/>
+        <w:jc w:val="left"/>
+        <w:rPr>
+          <w:rFonts w:ascii="Calibri" w:hAnsi="Calibri" w:cs="Calibri" w:eastAsia="Calibri"/>
+          <w:color w:val="auto"/>
+          <w:spacing w:val="0"/>
+          <w:position w:val="0"/>
+          <w:sz w:val="24"/>
+          <w:shd w:fill="auto" w:val="clear"/>
+        </w:rPr>
+      </w:pPr>
+      <w:r>
+        <w:rPr>
+          <w:rFonts w:ascii="Calibri" w:hAnsi="Calibri" w:cs="Calibri" w:eastAsia="Calibri"/>
+          <w:color w:val="auto"/>
+          <w:spacing w:val="0"/>
+          <w:position w:val="0"/>
+          <w:sz w:val="24"/>
+          <w:shd w:fill="auto" w:val="clear"/>
+        </w:rPr>
+        <w:t xml:space="preserve">The following are the rules which should be considered when we use the AUTO_INCREMENT attribute for the column:</w:t>
+      </w:r>
+    </w:p>
+    <w:p>
+      <w:pPr>
+        <w:spacing w:before="0" w:after="200" w:line="276"/>
+        <w:ind w:right="0" w:left="0" w:firstLine="0"/>
+        <w:jc w:val="left"/>
+        <w:rPr>
+          <w:rFonts w:ascii="Calibri" w:hAnsi="Calibri" w:cs="Calibri" w:eastAsia="Calibri"/>
+          <w:color w:val="auto"/>
+          <w:spacing w:val="0"/>
+          <w:position w:val="0"/>
+          <w:sz w:val="24"/>
+          <w:shd w:fill="auto" w:val="clear"/>
+        </w:rPr>
+      </w:pPr>
+      <w:r>
+        <w:rPr>
+          <w:rFonts w:ascii="Calibri" w:hAnsi="Calibri" w:cs="Calibri" w:eastAsia="Calibri"/>
+          <w:color w:val="auto"/>
+          <w:spacing w:val="0"/>
+          <w:position w:val="0"/>
+          <w:sz w:val="24"/>
+          <w:shd w:fill="auto" w:val="clear"/>
+        </w:rPr>
+        <w:t xml:space="preserve">We can create only one AUTO_INCREMENT column in each table, and the data type of this column is an integer.</w:t>
+      </w:r>
+    </w:p>
+    <w:p>
+      <w:pPr>
+        <w:spacing w:before="0" w:after="200" w:line="276"/>
+        <w:ind w:right="0" w:left="0" w:firstLine="0"/>
+        <w:jc w:val="left"/>
+        <w:rPr>
+          <w:rFonts w:ascii="Calibri" w:hAnsi="Calibri" w:cs="Calibri" w:eastAsia="Calibri"/>
+          <w:color w:val="auto"/>
+          <w:spacing w:val="0"/>
+          <w:position w:val="0"/>
+          <w:sz w:val="24"/>
+          <w:shd w:fill="auto" w:val="clear"/>
+        </w:rPr>
+      </w:pPr>
+      <w:r>
+        <w:rPr>
+          <w:rFonts w:ascii="Calibri" w:hAnsi="Calibri" w:cs="Calibri" w:eastAsia="Calibri"/>
+          <w:color w:val="auto"/>
+          <w:spacing w:val="0"/>
+          <w:position w:val="0"/>
+          <w:sz w:val="24"/>
+          <w:shd w:fill="auto" w:val="clear"/>
+        </w:rPr>
+        <w:t xml:space="preserve">The AUTO_INCREMENT column should also have either PRIMARY or UNIQUE KEY indexing.</w:t>
+      </w:r>
+    </w:p>
+    <w:p>
+      <w:pPr>
+        <w:spacing w:before="0" w:after="200" w:line="276"/>
+        <w:ind w:right="0" w:left="0" w:firstLine="0"/>
+        <w:jc w:val="left"/>
+        <w:rPr>
+          <w:rFonts w:ascii="Calibri" w:hAnsi="Calibri" w:cs="Calibri" w:eastAsia="Calibri"/>
+          <w:color w:val="auto"/>
+          <w:spacing w:val="0"/>
+          <w:position w:val="0"/>
+          <w:sz w:val="24"/>
+          <w:shd w:fill="auto" w:val="clear"/>
+        </w:rPr>
+      </w:pPr>
+      <w:r>
+        <w:rPr>
+          <w:rFonts w:ascii="Calibri" w:hAnsi="Calibri" w:cs="Calibri" w:eastAsia="Calibri"/>
+          <w:color w:val="auto"/>
+          <w:spacing w:val="0"/>
+          <w:position w:val="0"/>
+          <w:sz w:val="24"/>
+          <w:shd w:fill="auto" w:val="clear"/>
+        </w:rPr>
+        <w:t xml:space="preserve">The AUTO_INCREMENT column must contain NOT NULL However, MySQL automatically adds the NOT NULL constraint to the column implicitly when we set the column as an AUTO_INCREMENT attribute.</w:t>
+      </w:r>
+    </w:p>
+    <w:p>
+      <w:pPr>
+        <w:spacing w:before="0" w:after="200" w:line="276"/>
+        <w:ind w:right="0" w:left="0" w:firstLine="0"/>
+        <w:jc w:val="left"/>
+        <w:rPr>
+          <w:rFonts w:ascii="Calibri" w:hAnsi="Calibri" w:cs="Calibri" w:eastAsia="Calibri"/>
+          <w:color w:val="auto"/>
+          <w:spacing w:val="0"/>
+          <w:position w:val="0"/>
+          <w:sz w:val="24"/>
+          <w:shd w:fill="auto" w:val="clear"/>
+        </w:rPr>
+      </w:pPr>
+      <w:r>
+        <w:rPr>
+          <w:rFonts w:ascii="Calibri" w:hAnsi="Calibri" w:cs="Calibri" w:eastAsia="Calibri"/>
+          <w:b/>
+          <w:color w:val="auto"/>
+          <w:spacing w:val="0"/>
+          <w:position w:val="0"/>
+          <w:sz w:val="24"/>
+          <w:shd w:fill="auto" w:val="clear"/>
+        </w:rPr>
+        <w:t xml:space="preserve">Example:</w:t>
+      </w:r>
+    </w:p>
+    <w:p>
+      <w:pPr>
+        <w:spacing w:before="0" w:after="200" w:line="276"/>
+        <w:ind w:right="0" w:left="0" w:firstLine="0"/>
+        <w:jc w:val="left"/>
+        <w:rPr>
+          <w:rFonts w:ascii="Calibri" w:hAnsi="Calibri" w:cs="Calibri" w:eastAsia="Calibri"/>
+          <w:color w:val="auto"/>
+          <w:spacing w:val="0"/>
+          <w:position w:val="0"/>
+          <w:sz w:val="24"/>
+          <w:shd w:fill="auto" w:val="clear"/>
+        </w:rPr>
+      </w:pPr>
+      <w:r>
+        <w:rPr>
+          <w:rFonts w:ascii="Calibri" w:hAnsi="Calibri" w:cs="Calibri" w:eastAsia="Calibri"/>
+          <w:color w:val="auto"/>
+          <w:spacing w:val="0"/>
+          <w:position w:val="0"/>
+          <w:sz w:val="24"/>
+          <w:shd w:fill="auto" w:val="clear"/>
+        </w:rPr>
+        <w:t xml:space="preserve">Let us understand it with the help of the following example. First, we need to create a new table and make sure that there is one column with the AUTO_INCREMENT attribute and that too, as PRIMARY KEY.</w:t>
+      </w:r>
+    </w:p>
+    <w:p>
+      <w:pPr>
+        <w:spacing w:before="0" w:after="200" w:line="276"/>
+        <w:ind w:right="0" w:left="0" w:firstLine="0"/>
+        <w:jc w:val="left"/>
+        <w:rPr>
+          <w:rFonts w:ascii="Calibri" w:hAnsi="Calibri" w:cs="Calibri" w:eastAsia="Calibri"/>
+          <w:color w:val="auto"/>
+          <w:spacing w:val="0"/>
+          <w:position w:val="0"/>
+          <w:sz w:val="24"/>
+          <w:shd w:fill="auto" w:val="clear"/>
+        </w:rPr>
+      </w:pPr>
+      <w:r>
+        <w:rPr>
+          <w:rFonts w:ascii="Calibri" w:hAnsi="Calibri" w:cs="Calibri" w:eastAsia="Calibri"/>
+          <w:color w:val="auto"/>
+          <w:spacing w:val="0"/>
+          <w:position w:val="0"/>
+          <w:sz w:val="24"/>
+          <w:shd w:fill="auto" w:val="clear"/>
+        </w:rPr>
+        <w:t xml:space="preserve">Execute the below query to create a table:                                    .    </w:t>
+      </w:r>
+    </w:p>
+    <w:p>
+      <w:pPr>
+        <w:spacing w:before="0" w:after="200" w:line="276"/>
+        <w:ind w:right="0" w:left="0" w:firstLine="0"/>
+        <w:jc w:val="left"/>
+        <w:rPr>
+          <w:rFonts w:ascii="Calibri" w:hAnsi="Calibri" w:cs="Calibri" w:eastAsia="Calibri"/>
+          <w:color w:val="auto"/>
+          <w:spacing w:val="0"/>
+          <w:position w:val="0"/>
+          <w:sz w:val="24"/>
+          <w:shd w:fill="auto" w:val="clear"/>
+        </w:rPr>
+      </w:pPr>
+      <w:r>
+        <w:rPr>
+          <w:rFonts w:ascii="Calibri" w:hAnsi="Calibri" w:cs="Calibri" w:eastAsia="Calibri"/>
+          <w:color w:val="auto"/>
+          <w:spacing w:val="0"/>
+          <w:position w:val="0"/>
+          <w:sz w:val="24"/>
+          <w:shd w:fill="auto" w:val="clear"/>
+        </w:rPr>
+        <w:t xml:space="preserve">mysql&gt;  CREATE TABLE Insects (  </w:t>
+      </w:r>
+    </w:p>
+    <w:p>
+      <w:pPr>
+        <w:spacing w:before="0" w:after="200" w:line="276"/>
+        <w:ind w:right="0" w:left="0" w:firstLine="0"/>
+        <w:jc w:val="left"/>
+        <w:rPr>
+          <w:rFonts w:ascii="Calibri" w:hAnsi="Calibri" w:cs="Calibri" w:eastAsia="Calibri"/>
+          <w:color w:val="auto"/>
+          <w:spacing w:val="0"/>
+          <w:position w:val="0"/>
+          <w:sz w:val="24"/>
+          <w:shd w:fill="auto" w:val="clear"/>
+        </w:rPr>
+      </w:pPr>
+      <w:r>
+        <w:rPr>
+          <w:rFonts w:ascii="Calibri" w:hAnsi="Calibri" w:cs="Calibri" w:eastAsia="Calibri"/>
+          <w:color w:val="auto"/>
+          <w:spacing w:val="0"/>
+          <w:position w:val="0"/>
+          <w:sz w:val="24"/>
+          <w:shd w:fill="auto" w:val="clear"/>
+        </w:rPr>
+        <w:t xml:space="preserve">   Id INT UNSIGNED NOT NULL AUTO_INCREMENT,  </w:t>
+      </w:r>
+    </w:p>
+    <w:p>
+      <w:pPr>
+        <w:spacing w:before="0" w:after="200" w:line="276"/>
+        <w:ind w:right="0" w:left="0" w:firstLine="0"/>
+        <w:jc w:val="left"/>
+        <w:rPr>
+          <w:rFonts w:ascii="Calibri" w:hAnsi="Calibri" w:cs="Calibri" w:eastAsia="Calibri"/>
+          <w:color w:val="auto"/>
+          <w:spacing w:val="0"/>
+          <w:position w:val="0"/>
+          <w:sz w:val="24"/>
+          <w:shd w:fill="auto" w:val="clear"/>
+        </w:rPr>
+      </w:pPr>
+      <w:r>
+        <w:rPr>
+          <w:rFonts w:ascii="Calibri" w:hAnsi="Calibri" w:cs="Calibri" w:eastAsia="Calibri"/>
+          <w:color w:val="auto"/>
+          <w:spacing w:val="0"/>
+          <w:position w:val="0"/>
+          <w:sz w:val="24"/>
+          <w:shd w:fill="auto" w:val="clear"/>
+        </w:rPr>
+        <w:t xml:space="preserve">   PRIMARY KEY (id),  </w:t>
+      </w:r>
+    </w:p>
+    <w:p>
+      <w:pPr>
+        <w:spacing w:before="0" w:after="200" w:line="276"/>
+        <w:ind w:right="0" w:left="0" w:firstLine="0"/>
+        <w:jc w:val="left"/>
+        <w:rPr>
+          <w:rFonts w:ascii="Calibri" w:hAnsi="Calibri" w:cs="Calibri" w:eastAsia="Calibri"/>
+          <w:color w:val="auto"/>
+          <w:spacing w:val="0"/>
+          <w:position w:val="0"/>
+          <w:sz w:val="24"/>
+          <w:shd w:fill="auto" w:val="clear"/>
+        </w:rPr>
+      </w:pPr>
+      <w:r>
+        <w:rPr>
+          <w:rFonts w:ascii="Calibri" w:hAnsi="Calibri" w:cs="Calibri" w:eastAsia="Calibri"/>
+          <w:color w:val="auto"/>
+          <w:spacing w:val="0"/>
+          <w:position w:val="0"/>
+          <w:sz w:val="24"/>
+          <w:shd w:fill="auto" w:val="clear"/>
+        </w:rPr>
+        <w:t xml:space="preserve">   Name VARCHAR(30) NOT NULL,   </w:t>
+      </w:r>
+    </w:p>
+    <w:p>
+      <w:pPr>
+        <w:spacing w:before="0" w:after="200" w:line="276"/>
+        <w:ind w:right="0" w:left="0" w:firstLine="0"/>
+        <w:jc w:val="left"/>
+        <w:rPr>
+          <w:rFonts w:ascii="Calibri" w:hAnsi="Calibri" w:cs="Calibri" w:eastAsia="Calibri"/>
+          <w:color w:val="auto"/>
+          <w:spacing w:val="0"/>
+          <w:position w:val="0"/>
+          <w:sz w:val="24"/>
+          <w:shd w:fill="auto" w:val="clear"/>
+        </w:rPr>
+      </w:pPr>
+      <w:r>
+        <w:rPr>
+          <w:rFonts w:ascii="Calibri" w:hAnsi="Calibri" w:cs="Calibri" w:eastAsia="Calibri"/>
+          <w:color w:val="auto"/>
+          <w:spacing w:val="0"/>
+          <w:position w:val="0"/>
+          <w:sz w:val="24"/>
+          <w:shd w:fill="auto" w:val="clear"/>
+        </w:rPr>
+        <w:t xml:space="preserve">   Type VARCHAR(30) NOT NULL,  </w:t>
+      </w:r>
+    </w:p>
+    <w:p>
+      <w:pPr>
+        <w:spacing w:before="0" w:after="200" w:line="276"/>
+        <w:ind w:right="0" w:left="0" w:firstLine="0"/>
+        <w:jc w:val="left"/>
+        <w:rPr>
+          <w:rFonts w:ascii="Calibri" w:hAnsi="Calibri" w:cs="Calibri" w:eastAsia="Calibri"/>
+          <w:color w:val="auto"/>
+          <w:spacing w:val="0"/>
+          <w:position w:val="0"/>
+          <w:sz w:val="24"/>
+          <w:shd w:fill="auto" w:val="clear"/>
+        </w:rPr>
+      </w:pPr>
+      <w:r>
+        <w:rPr>
+          <w:rFonts w:ascii="Calibri" w:hAnsi="Calibri" w:cs="Calibri" w:eastAsia="Calibri"/>
+          <w:color w:val="auto"/>
+          <w:spacing w:val="0"/>
+          <w:position w:val="0"/>
+          <w:sz w:val="24"/>
+          <w:shd w:fill="auto" w:val="clear"/>
+        </w:rPr>
+        <w:t xml:space="preserve">   Origin VARCHAR(30) NOT NULL   </w:t>
+      </w:r>
+    </w:p>
+    <w:p>
+      <w:pPr>
+        <w:spacing w:before="0" w:after="200" w:line="276"/>
+        <w:ind w:right="0" w:left="0" w:firstLine="0"/>
+        <w:jc w:val="left"/>
+        <w:rPr>
+          <w:rFonts w:ascii="Calibri" w:hAnsi="Calibri" w:cs="Calibri" w:eastAsia="Calibri"/>
+          <w:color w:val="auto"/>
+          <w:spacing w:val="0"/>
+          <w:position w:val="0"/>
+          <w:sz w:val="24"/>
+          <w:shd w:fill="auto" w:val="clear"/>
+        </w:rPr>
+      </w:pPr>
+      <w:r>
+        <w:rPr>
+          <w:rFonts w:ascii="Calibri" w:hAnsi="Calibri" w:cs="Calibri" w:eastAsia="Calibri"/>
+          <w:color w:val="auto"/>
+          <w:spacing w:val="0"/>
+          <w:position w:val="0"/>
+          <w:sz w:val="24"/>
+          <w:shd w:fill="auto" w:val="clear"/>
+        </w:rPr>
+        <w:t xml:space="preserve">);  </w:t>
+      </w:r>
+    </w:p>
+    <w:p>
+      <w:pPr>
+        <w:spacing w:before="0" w:after="200" w:line="276"/>
+        <w:ind w:right="0" w:left="0" w:firstLine="0"/>
+        <w:jc w:val="left"/>
+        <w:rPr>
+          <w:rFonts w:ascii="Calibri" w:hAnsi="Calibri" w:cs="Calibri" w:eastAsia="Calibri"/>
+          <w:color w:val="auto"/>
+          <w:spacing w:val="0"/>
+          <w:position w:val="0"/>
+          <w:sz w:val="24"/>
+          <w:shd w:fill="auto" w:val="clear"/>
+        </w:rPr>
+      </w:pPr>
+      <w:r>
+        <w:rPr>
+          <w:rFonts w:ascii="Calibri" w:hAnsi="Calibri" w:cs="Calibri" w:eastAsia="Calibri"/>
+          <w:color w:val="auto"/>
+          <w:spacing w:val="0"/>
+          <w:position w:val="0"/>
+          <w:sz w:val="24"/>
+          <w:shd w:fill="auto" w:val="clear"/>
+        </w:rPr>
+        <w:t xml:space="preserve">Next, we will insert a few rows into this table where no need to provide the id for each row because it is auto-incremented by MySQL.</w:t>
+      </w:r>
+    </w:p>
+    <w:p>
+      <w:pPr>
+        <w:spacing w:before="0" w:after="200" w:line="276"/>
+        <w:ind w:right="0" w:left="0" w:firstLine="0"/>
+        <w:jc w:val="left"/>
+        <w:rPr>
+          <w:rFonts w:ascii="Calibri" w:hAnsi="Calibri" w:cs="Calibri" w:eastAsia="Calibri"/>
+          <w:color w:val="auto"/>
+          <w:spacing w:val="0"/>
+          <w:position w:val="0"/>
+          <w:sz w:val="24"/>
+          <w:shd w:fill="auto" w:val="clear"/>
+        </w:rPr>
+      </w:pPr>
+      <w:r>
+        <w:rPr>
+          <w:rFonts w:ascii="Calibri" w:hAnsi="Calibri" w:cs="Calibri" w:eastAsia="Calibri"/>
+          <w:color w:val="auto"/>
+          <w:spacing w:val="0"/>
+          <w:position w:val="0"/>
+          <w:sz w:val="24"/>
+          <w:shd w:fill="auto" w:val="clear"/>
+        </w:rPr>
+        <w:t xml:space="preserve">mysql&gt; INSERT INTO Insects (Name, Type, Origin) VALUES  </w:t>
+      </w:r>
+    </w:p>
+    <w:p>
+      <w:pPr>
+        <w:spacing w:before="0" w:after="200" w:line="276"/>
+        <w:ind w:right="0" w:left="0" w:firstLine="0"/>
+        <w:jc w:val="left"/>
+        <w:rPr>
+          <w:rFonts w:ascii="Calibri" w:hAnsi="Calibri" w:cs="Calibri" w:eastAsia="Calibri"/>
+          <w:color w:val="auto"/>
+          <w:spacing w:val="0"/>
+          <w:position w:val="0"/>
+          <w:sz w:val="24"/>
+          <w:shd w:fill="auto" w:val="clear"/>
+        </w:rPr>
+      </w:pPr>
+      <w:r>
+        <w:rPr>
+          <w:rFonts w:ascii="Calibri" w:hAnsi="Calibri" w:cs="Calibri" w:eastAsia="Calibri"/>
+          <w:color w:val="auto"/>
+          <w:spacing w:val="0"/>
+          <w:position w:val="0"/>
+          <w:sz w:val="24"/>
+          <w:shd w:fill="auto" w:val="clear"/>
+        </w:rPr>
+        <w:t xml:space="preserve">    ('Cockroach', 'Crawling', 'Kitchen'),  </w:t>
+      </w:r>
+    </w:p>
+    <w:p>
+      <w:pPr>
+        <w:spacing w:before="0" w:after="200" w:line="276"/>
+        <w:ind w:right="0" w:left="0" w:firstLine="0"/>
+        <w:jc w:val="left"/>
+        <w:rPr>
+          <w:rFonts w:ascii="Calibri" w:hAnsi="Calibri" w:cs="Calibri" w:eastAsia="Calibri"/>
+          <w:color w:val="auto"/>
+          <w:spacing w:val="0"/>
+          <w:position w:val="0"/>
+          <w:sz w:val="24"/>
+          <w:shd w:fill="auto" w:val="clear"/>
+        </w:rPr>
+      </w:pPr>
+      <w:r>
+        <w:rPr>
+          <w:rFonts w:ascii="Calibri" w:hAnsi="Calibri" w:cs="Calibri" w:eastAsia="Calibri"/>
+          <w:color w:val="auto"/>
+          <w:spacing w:val="0"/>
+          <w:position w:val="0"/>
+          <w:sz w:val="24"/>
+          <w:shd w:fill="auto" w:val="clear"/>
+        </w:rPr>
+        <w:t xml:space="preserve">    ('Mosquito', 'Flying', 'Driveway'),  </w:t>
+      </w:r>
+    </w:p>
+    <w:p>
+      <w:pPr>
+        <w:spacing w:before="0" w:after="200" w:line="276"/>
+        <w:ind w:right="0" w:left="0" w:firstLine="0"/>
+        <w:jc w:val="left"/>
+        <w:rPr>
+          <w:rFonts w:ascii="Calibri" w:hAnsi="Calibri" w:cs="Calibri" w:eastAsia="Calibri"/>
+          <w:color w:val="auto"/>
+          <w:spacing w:val="0"/>
+          <w:position w:val="0"/>
+          <w:sz w:val="24"/>
+          <w:shd w:fill="auto" w:val="clear"/>
+        </w:rPr>
+      </w:pPr>
+      <w:r>
+        <w:rPr>
+          <w:rFonts w:ascii="Calibri" w:hAnsi="Calibri" w:cs="Calibri" w:eastAsia="Calibri"/>
+          <w:color w:val="auto"/>
+          <w:spacing w:val="0"/>
+          <w:position w:val="0"/>
+          <w:sz w:val="24"/>
+          <w:shd w:fill="auto" w:val="clear"/>
+        </w:rPr>
+        <w:t xml:space="preserve">    ('Spider' ,'Crawling', 'Court yard'),  </w:t>
+      </w:r>
+    </w:p>
+    <w:p>
+      <w:pPr>
+        <w:spacing w:before="0" w:after="200" w:line="276"/>
+        <w:ind w:right="0" w:left="0" w:firstLine="0"/>
+        <w:jc w:val="left"/>
+        <w:rPr>
+          <w:rFonts w:ascii="Calibri" w:hAnsi="Calibri" w:cs="Calibri" w:eastAsia="Calibri"/>
+          <w:color w:val="auto"/>
+          <w:spacing w:val="0"/>
+          <w:position w:val="0"/>
+          <w:sz w:val="24"/>
+          <w:shd w:fill="auto" w:val="clear"/>
+        </w:rPr>
+      </w:pPr>
+      <w:r>
+        <w:rPr>
+          <w:rFonts w:ascii="Calibri" w:hAnsi="Calibri" w:cs="Calibri" w:eastAsia="Calibri"/>
+          <w:color w:val="auto"/>
+          <w:spacing w:val="0"/>
+          <w:position w:val="0"/>
+          <w:sz w:val="24"/>
+          <w:shd w:fill="auto" w:val="clear"/>
+        </w:rPr>
+        <w:t xml:space="preserve">    ('Grasshopper', 'Flying', 'Front yard');  </w:t>
+      </w:r>
+    </w:p>
+    <w:p>
+      <w:pPr>
+        <w:spacing w:before="0" w:after="200" w:line="276"/>
+        <w:ind w:right="0" w:left="0" w:firstLine="0"/>
+        <w:jc w:val="left"/>
+        <w:rPr>
+          <w:rFonts w:ascii="Calibri" w:hAnsi="Calibri" w:cs="Calibri" w:eastAsia="Calibri"/>
+          <w:b/>
+          <w:color w:val="auto"/>
+          <w:spacing w:val="0"/>
+          <w:position w:val="0"/>
+          <w:sz w:val="24"/>
+          <w:shd w:fill="auto" w:val="clear"/>
+        </w:rPr>
+      </w:pPr>
+      <w:r>
+        <w:rPr>
+          <w:rFonts w:ascii="Calibri" w:hAnsi="Calibri" w:cs="Calibri" w:eastAsia="Calibri"/>
+          <w:b/>
+          <w:color w:val="auto"/>
+          <w:spacing w:val="0"/>
+          <w:position w:val="0"/>
+          <w:sz w:val="24"/>
+          <w:shd w:fill="auto" w:val="clear"/>
+        </w:rPr>
+        <w:t xml:space="preserve">Now execute the SELECT statement to verify the records:</w:t>
+      </w:r>
+    </w:p>
+    <w:p>
+      <w:pPr>
+        <w:spacing w:before="0" w:after="200" w:line="276"/>
+        <w:ind w:right="0" w:left="0" w:firstLine="0"/>
+        <w:jc w:val="left"/>
+        <w:rPr>
+          <w:rFonts w:ascii="Calibri" w:hAnsi="Calibri" w:cs="Calibri" w:eastAsia="Calibri"/>
+          <w:color w:val="auto"/>
+          <w:spacing w:val="0"/>
+          <w:position w:val="0"/>
+          <w:sz w:val="24"/>
+          <w:shd w:fill="auto" w:val="clear"/>
+        </w:rPr>
+      </w:pPr>
+      <w:r>
+        <w:rPr>
+          <w:rFonts w:ascii="Calibri" w:hAnsi="Calibri" w:cs="Calibri" w:eastAsia="Calibri"/>
+          <w:color w:val="auto"/>
+          <w:spacing w:val="0"/>
+          <w:position w:val="0"/>
+          <w:sz w:val="24"/>
+          <w:shd w:fill="auto" w:val="clear"/>
+        </w:rPr>
+        <w:t xml:space="preserve">mysql&gt; SELECT * FROM Insects;  </w:t>
+      </w:r>
+    </w:p>
+    <w:p>
+      <w:pPr>
+        <w:spacing w:before="0" w:after="200" w:line="276"/>
+        <w:ind w:right="0" w:left="0" w:firstLine="0"/>
+        <w:jc w:val="left"/>
+        <w:rPr>
+          <w:rFonts w:ascii="Calibri" w:hAnsi="Calibri" w:cs="Calibri" w:eastAsia="Calibri"/>
+          <w:color w:val="auto"/>
+          <w:spacing w:val="0"/>
+          <w:position w:val="0"/>
+          <w:sz w:val="24"/>
+          <w:shd w:fill="auto" w:val="clear"/>
+        </w:rPr>
+      </w:pPr>
+    </w:p>
+    <w:p>
+      <w:pPr>
+        <w:spacing w:before="0" w:after="200" w:line="276"/>
+        <w:ind w:right="0" w:left="0" w:firstLine="0"/>
+        <w:jc w:val="left"/>
+        <w:rPr>
+          <w:rFonts w:ascii="Calibri" w:hAnsi="Calibri" w:cs="Calibri" w:eastAsia="Calibri"/>
+          <w:color w:val="auto"/>
+          <w:spacing w:val="0"/>
+          <w:position w:val="0"/>
+          <w:sz w:val="24"/>
+          <w:shd w:fill="auto" w:val="clear"/>
+        </w:rPr>
+      </w:pPr>
+      <w:r>
+        <w:rPr>
+          <w:rFonts w:ascii="Calibri" w:hAnsi="Calibri" w:cs="Calibri" w:eastAsia="Calibri"/>
+          <w:color w:val="auto"/>
+          <w:spacing w:val="0"/>
+          <w:position w:val="0"/>
+          <w:sz w:val="24"/>
+          <w:shd w:fill="auto" w:val="clear"/>
+        </w:rPr>
+        <w:t xml:space="preserve">INSERT INTO Insects (Id, Name, Type, Origin) VALUES  </w:t>
+      </w:r>
+    </w:p>
+    <w:p>
+      <w:pPr>
+        <w:spacing w:before="0" w:after="200" w:line="276"/>
+        <w:ind w:right="0" w:left="0" w:firstLine="0"/>
+        <w:jc w:val="left"/>
+        <w:rPr>
+          <w:rFonts w:ascii="Calibri" w:hAnsi="Calibri" w:cs="Calibri" w:eastAsia="Calibri"/>
+          <w:color w:val="auto"/>
+          <w:spacing w:val="0"/>
+          <w:position w:val="0"/>
+          <w:sz w:val="24"/>
+          <w:shd w:fill="auto" w:val="clear"/>
+        </w:rPr>
+      </w:pPr>
+      <w:r>
+        <w:rPr>
+          <w:rFonts w:ascii="Calibri" w:hAnsi="Calibri" w:cs="Calibri" w:eastAsia="Calibri"/>
+          <w:color w:val="auto"/>
+          <w:spacing w:val="0"/>
+          <w:position w:val="0"/>
+          <w:sz w:val="24"/>
+          <w:shd w:fill="auto" w:val="clear"/>
+        </w:rPr>
+        <w:t xml:space="preserve">(6, 'Bee', 'Flying', 'Court yard'),  </w:t>
+      </w:r>
+    </w:p>
+    <w:p>
+      <w:pPr>
+        <w:spacing w:before="0" w:after="200" w:line="276"/>
+        <w:ind w:right="0" w:left="0" w:firstLine="0"/>
+        <w:jc w:val="left"/>
+        <w:rPr>
+          <w:rFonts w:ascii="Calibri" w:hAnsi="Calibri" w:cs="Calibri" w:eastAsia="Calibri"/>
+          <w:color w:val="auto"/>
+          <w:spacing w:val="0"/>
+          <w:position w:val="0"/>
+          <w:sz w:val="24"/>
+          <w:shd w:fill="auto" w:val="clear"/>
+        </w:rPr>
+      </w:pPr>
+      <w:r>
+        <w:rPr>
+          <w:rFonts w:ascii="Calibri" w:hAnsi="Calibri" w:cs="Calibri" w:eastAsia="Calibri"/>
+          <w:color w:val="auto"/>
+          <w:spacing w:val="0"/>
+          <w:position w:val="0"/>
+          <w:sz w:val="24"/>
+          <w:shd w:fill="auto" w:val="clear"/>
+        </w:rPr>
+        <w:t xml:space="preserve">(7, 'Ant', 'Crawling', 'Front yard');  </w:t>
+      </w:r>
+    </w:p>
+    <w:p>
+      <w:pPr>
+        <w:spacing w:before="0" w:after="200" w:line="276"/>
+        <w:ind w:right="0" w:left="0" w:firstLine="0"/>
+        <w:jc w:val="left"/>
+        <w:rPr>
+          <w:rFonts w:ascii="Calibri" w:hAnsi="Calibri" w:cs="Calibri" w:eastAsia="Calibri"/>
+          <w:color w:val="auto"/>
+          <w:spacing w:val="0"/>
+          <w:position w:val="0"/>
+          <w:sz w:val="24"/>
+          <w:shd w:fill="auto" w:val="clear"/>
+        </w:rPr>
+      </w:pPr>
+    </w:p>
+    <w:p>
+      <w:pPr>
+        <w:spacing w:before="0" w:after="200" w:line="276"/>
+        <w:ind w:right="0" w:left="0" w:firstLine="0"/>
+        <w:jc w:val="left"/>
+        <w:rPr>
+          <w:rFonts w:ascii="Calibri" w:hAnsi="Calibri" w:cs="Calibri" w:eastAsia="Calibri"/>
+          <w:color w:val="auto"/>
+          <w:spacing w:val="0"/>
+          <w:position w:val="0"/>
+          <w:sz w:val="24"/>
+          <w:shd w:fill="auto" w:val="clear"/>
+        </w:rPr>
+      </w:pPr>
+    </w:p>
+    <w:p>
+      <w:pPr>
+        <w:spacing w:before="0" w:after="200" w:line="276"/>
+        <w:ind w:right="0" w:left="0" w:firstLine="0"/>
+        <w:jc w:val="left"/>
+        <w:rPr>
+          <w:rFonts w:ascii="Calibri" w:hAnsi="Calibri" w:cs="Calibri" w:eastAsia="Calibri"/>
+          <w:b/>
+          <w:color w:val="auto"/>
+          <w:spacing w:val="0"/>
+          <w:position w:val="0"/>
+          <w:sz w:val="24"/>
+          <w:shd w:fill="auto" w:val="clear"/>
+        </w:rPr>
+      </w:pPr>
+      <w:r>
+        <w:rPr>
+          <w:rFonts w:ascii="Calibri" w:hAnsi="Calibri" w:cs="Calibri" w:eastAsia="Calibri"/>
+          <w:b/>
+          <w:color w:val="auto"/>
+          <w:spacing w:val="0"/>
+          <w:position w:val="0"/>
+          <w:sz w:val="24"/>
+          <w:shd w:fill="auto" w:val="clear"/>
+        </w:rPr>
+        <w:t xml:space="preserve">Creating the user and granting the permission to the user:</w:t>
+      </w:r>
+    </w:p>
+    <w:p>
+      <w:pPr>
+        <w:spacing w:before="0" w:after="200" w:line="276"/>
+        <w:ind w:right="0" w:left="0" w:firstLine="0"/>
+        <w:jc w:val="left"/>
+        <w:rPr>
+          <w:rFonts w:ascii="Calibri" w:hAnsi="Calibri" w:cs="Calibri" w:eastAsia="Calibri"/>
+          <w:color w:val="auto"/>
+          <w:spacing w:val="0"/>
+          <w:position w:val="0"/>
+          <w:sz w:val="24"/>
+          <w:shd w:fill="auto" w:val="clear"/>
+        </w:rPr>
+      </w:pPr>
+      <w:r>
+        <w:rPr>
+          <w:rFonts w:ascii="Calibri" w:hAnsi="Calibri" w:cs="Calibri" w:eastAsia="Calibri"/>
+          <w:color w:val="auto"/>
+          <w:spacing w:val="0"/>
+          <w:position w:val="0"/>
+          <w:sz w:val="24"/>
+          <w:shd w:fill="auto" w:val="clear"/>
+        </w:rPr>
+        <w:t xml:space="preserve">create user preety@localhost identified by 'password';  </w:t>
+      </w:r>
+    </w:p>
+    <w:p>
+      <w:pPr>
+        <w:spacing w:before="0" w:after="200" w:line="276"/>
+        <w:ind w:right="0" w:left="0" w:firstLine="0"/>
+        <w:jc w:val="left"/>
+        <w:rPr>
+          <w:rFonts w:ascii="Calibri" w:hAnsi="Calibri" w:cs="Calibri" w:eastAsia="Calibri"/>
+          <w:color w:val="auto"/>
+          <w:spacing w:val="0"/>
+          <w:position w:val="0"/>
+          <w:sz w:val="24"/>
+          <w:shd w:fill="auto" w:val="clear"/>
+        </w:rPr>
+      </w:pPr>
+      <w:r>
+        <w:rPr>
+          <w:rFonts w:ascii="Calibri" w:hAnsi="Calibri" w:cs="Calibri" w:eastAsia="Calibri"/>
+          <w:color w:val="auto"/>
+          <w:spacing w:val="0"/>
+          <w:position w:val="0"/>
+          <w:sz w:val="24"/>
+          <w:shd w:fill="auto" w:val="clear"/>
+        </w:rPr>
+        <w:t xml:space="preserve"> GRANT ALL PRIVILEGES ON * . * TO preety@localhost;  </w:t>
+      </w:r>
+    </w:p>
+    <w:p>
+      <w:pPr>
+        <w:spacing w:before="0" w:after="200" w:line="276"/>
+        <w:ind w:right="0" w:left="0" w:firstLine="0"/>
+        <w:jc w:val="left"/>
+        <w:rPr>
+          <w:rFonts w:ascii="Calibri" w:hAnsi="Calibri" w:cs="Calibri" w:eastAsia="Calibri"/>
+          <w:color w:val="auto"/>
+          <w:spacing w:val="0"/>
+          <w:position w:val="0"/>
+          <w:sz w:val="24"/>
+          <w:shd w:fill="auto" w:val="clear"/>
+        </w:rPr>
+      </w:pPr>
+      <w:r>
+        <w:rPr>
+          <w:rFonts w:ascii="Calibri" w:hAnsi="Calibri" w:cs="Calibri" w:eastAsia="Calibri"/>
+          <w:color w:val="auto"/>
+          <w:spacing w:val="0"/>
+          <w:position w:val="0"/>
+          <w:sz w:val="24"/>
+          <w:shd w:fill="auto" w:val="clear"/>
+        </w:rPr>
+        <w:t xml:space="preserve">GRANT CREATE, SELECT, INSERT ON * . * TO preety@localhost;  </w:t>
+      </w:r>
+    </w:p>
+    <w:p>
+      <w:pPr>
+        <w:spacing w:before="0" w:after="200" w:line="276"/>
+        <w:ind w:right="0" w:left="0" w:firstLine="0"/>
+        <w:jc w:val="left"/>
+        <w:rPr>
+          <w:rFonts w:ascii="Calibri" w:hAnsi="Calibri" w:cs="Calibri" w:eastAsia="Calibri"/>
+          <w:b/>
+          <w:color w:val="auto"/>
+          <w:spacing w:val="0"/>
+          <w:position w:val="0"/>
+          <w:sz w:val="24"/>
+          <w:shd w:fill="auto" w:val="clear"/>
+        </w:rPr>
+      </w:pPr>
+      <w:r>
+        <w:rPr>
+          <w:rFonts w:ascii="Calibri" w:hAnsi="Calibri" w:cs="Calibri" w:eastAsia="Calibri"/>
+          <w:b/>
+          <w:color w:val="auto"/>
+          <w:spacing w:val="0"/>
+          <w:position w:val="0"/>
+          <w:sz w:val="24"/>
+          <w:shd w:fill="auto" w:val="clear"/>
+        </w:rPr>
+        <w:t xml:space="preserve">To View All the users in Mysql</w:t>
+      </w:r>
+    </w:p>
+    <w:p>
+      <w:pPr>
+        <w:spacing w:before="0" w:after="200" w:line="276"/>
+        <w:ind w:right="0" w:left="0" w:firstLine="0"/>
+        <w:jc w:val="left"/>
+        <w:rPr>
+          <w:rFonts w:ascii="Calibri" w:hAnsi="Calibri" w:cs="Calibri" w:eastAsia="Calibri"/>
+          <w:color w:val="auto"/>
+          <w:spacing w:val="0"/>
+          <w:position w:val="0"/>
+          <w:sz w:val="24"/>
+          <w:shd w:fill="auto" w:val="clear"/>
+        </w:rPr>
+      </w:pPr>
+      <w:r>
+        <w:rPr>
+          <w:rFonts w:ascii="Calibri" w:hAnsi="Calibri" w:cs="Calibri" w:eastAsia="Calibri"/>
+          <w:color w:val="auto"/>
+          <w:spacing w:val="0"/>
+          <w:position w:val="0"/>
+          <w:sz w:val="24"/>
+          <w:shd w:fill="auto" w:val="clear"/>
+        </w:rPr>
+        <w:t xml:space="preserve"> select user from mysql.user;  </w:t>
+      </w:r>
+    </w:p>
+    <w:p>
+      <w:pPr>
+        <w:spacing w:before="0" w:after="200" w:line="276"/>
+        <w:ind w:right="0" w:left="0" w:firstLine="0"/>
+        <w:jc w:val="left"/>
+        <w:rPr>
+          <w:rFonts w:ascii="Calibri" w:hAnsi="Calibri" w:cs="Calibri" w:eastAsia="Calibri"/>
+          <w:color w:val="auto"/>
+          <w:spacing w:val="0"/>
+          <w:position w:val="0"/>
+          <w:sz w:val="24"/>
+          <w:shd w:fill="auto" w:val="clear"/>
+        </w:rPr>
+      </w:pPr>
+    </w:p>
+    <w:p>
+      <w:pPr>
+        <w:spacing w:before="0" w:after="200" w:line="276"/>
+        <w:ind w:right="0" w:left="0" w:firstLine="0"/>
+        <w:jc w:val="left"/>
+        <w:rPr>
+          <w:rFonts w:ascii="Calibri" w:hAnsi="Calibri" w:cs="Calibri" w:eastAsia="Calibri"/>
+          <w:color w:val="auto"/>
+          <w:spacing w:val="0"/>
+          <w:position w:val="0"/>
+          <w:sz w:val="24"/>
+          <w:shd w:fill="auto" w:val="clear"/>
+        </w:rPr>
+      </w:pPr>
     </w:p>
   </w:body>
 </w:document>
